--- a/Documentation/Documentation.docx
+++ b/Documentation/Documentation.docx
@@ -625,21 +625,7 @@
         <w:rPr>
           <w:rFonts w:ascii="Tahoma" w:hAnsi="Tahoma" w:cs="Tahoma"/>
         </w:rPr>
-        <w:t>The system should allow all users to login and logout (by using unique credentials)</w:t>
-      </w:r>
-      <w:proofErr w:type="gramStart"/>
-      <w:r>
-        <w:rPr>
-          <w:rFonts w:ascii="Tahoma" w:hAnsi="Tahoma" w:cs="Tahoma"/>
-        </w:rPr>
-        <w:t>,</w:t>
-      </w:r>
-      <w:proofErr w:type="gramEnd"/>
-      <w:r>
-        <w:rPr>
-          <w:rFonts w:ascii="Tahoma" w:hAnsi="Tahoma" w:cs="Tahoma"/>
-        </w:rPr>
-        <w:t xml:space="preserve"> also the system should allow regular users to register. When logged in the regular users should be able to send messages to other regular users and to see their own sent and received messages.</w:t>
+        <w:t>The system should allow all users to login and logout (by using unique credentials), also the system should allow regular users to register. When logged in the regular users should be able to send messages to other regular users and to see their own sent and received messages.</w:t>
       </w:r>
     </w:p>
     <w:p>
@@ -716,21 +702,7 @@
         <w:rPr>
           <w:rFonts w:ascii="Tahoma" w:hAnsi="Tahoma" w:cs="Tahoma"/>
         </w:rPr>
-        <w:t>Login/</w:t>
-      </w:r>
-      <w:proofErr w:type="gramStart"/>
-      <w:r>
-        <w:rPr>
-          <w:rFonts w:ascii="Tahoma" w:hAnsi="Tahoma" w:cs="Tahoma"/>
-        </w:rPr>
-        <w:t>Logout :</w:t>
-      </w:r>
-      <w:proofErr w:type="gramEnd"/>
-      <w:r>
-        <w:rPr>
-          <w:rFonts w:ascii="Tahoma" w:hAnsi="Tahoma" w:cs="Tahoma"/>
-        </w:rPr>
-        <w:t xml:space="preserve"> Users should be able to login logout by introducing their correct (there is a match in the system/Database) credentials (username/password) into a general login page and they should be redirected to a specific welcome page (based on the users type). If the credentials are wrong error message should be displayed.</w:t>
+        <w:t>Login/Logout : Users should be able to login logout by introducing their correct (there is a match in the system/Database) credentials (username/password) into a general login page and they should be redirected to a specific welcome page (based on the users type). If the credentials are wrong error message should be displayed.</w:t>
       </w:r>
     </w:p>
     <w:p>
@@ -745,19 +717,11 @@
           <w:rFonts w:ascii="Tahoma" w:hAnsi="Tahoma" w:cs="Tahoma"/>
         </w:rPr>
       </w:pPr>
-      <w:proofErr w:type="gramStart"/>
-      <w:r>
-        <w:rPr>
-          <w:rFonts w:ascii="Tahoma" w:hAnsi="Tahoma" w:cs="Tahoma"/>
-        </w:rPr>
-        <w:t>Registration :</w:t>
-      </w:r>
-      <w:proofErr w:type="gramEnd"/>
-      <w:r>
-        <w:rPr>
-          <w:rFonts w:ascii="Tahoma" w:hAnsi="Tahoma" w:cs="Tahoma"/>
-        </w:rPr>
-        <w:t xml:space="preserve"> Only </w:t>
+      <w:r>
+        <w:rPr>
+          <w:rFonts w:ascii="Tahoma" w:hAnsi="Tahoma" w:cs="Tahoma"/>
+        </w:rPr>
+        <w:t xml:space="preserve">Registration : Only </w:t>
       </w:r>
       <w:r>
         <w:rPr>
@@ -876,29 +840,13 @@
           <w:b/>
           <w:i/>
         </w:rPr>
-        <w:t xml:space="preserve">Main Welcome </w:t>
-      </w:r>
-      <w:proofErr w:type="gramStart"/>
-      <w:r>
-        <w:rPr>
-          <w:rFonts w:ascii="Tahoma" w:hAnsi="Tahoma" w:cs="Tahoma"/>
-          <w:b/>
-          <w:i/>
-        </w:rPr>
-        <w:t>Page</w:t>
-      </w:r>
-      <w:r>
-        <w:rPr>
-          <w:rFonts w:ascii="Tahoma" w:hAnsi="Tahoma" w:cs="Tahoma"/>
-        </w:rPr>
-        <w:t xml:space="preserve"> :</w:t>
-      </w:r>
-      <w:proofErr w:type="gramEnd"/>
-      <w:r>
-        <w:rPr>
-          <w:rFonts w:ascii="Tahoma" w:hAnsi="Tahoma" w:cs="Tahoma"/>
-        </w:rPr>
-        <w:t xml:space="preserve"> this page should be displayed after login, showing general information about the system  (number of users, number of messages, etc.)</w:t>
+        <w:t>Main Welcome Page</w:t>
+      </w:r>
+      <w:r>
+        <w:rPr>
+          <w:rFonts w:ascii="Tahoma" w:hAnsi="Tahoma" w:cs="Tahoma"/>
+        </w:rPr>
+        <w:t xml:space="preserve"> : this page should be displayed after login, showing general information about the system  (number of users, number of messages, etc.)</w:t>
       </w:r>
     </w:p>
     <w:p>
@@ -954,21 +902,7 @@
         <w:rPr>
           <w:rFonts w:ascii="Tahoma" w:hAnsi="Tahoma" w:cs="Tahoma"/>
         </w:rPr>
-        <w:t xml:space="preserve">: Showing a list of all the messages in the system. For a message it should show the </w:t>
-      </w:r>
-      <w:proofErr w:type="gramStart"/>
-      <w:r>
-        <w:rPr>
-          <w:rFonts w:ascii="Tahoma" w:hAnsi="Tahoma" w:cs="Tahoma"/>
-        </w:rPr>
-        <w:t>following :</w:t>
-      </w:r>
-      <w:proofErr w:type="gramEnd"/>
-      <w:r>
-        <w:rPr>
-          <w:rFonts w:ascii="Tahoma" w:hAnsi="Tahoma" w:cs="Tahoma"/>
-        </w:rPr>
-        <w:t xml:space="preserve"> Sender Name, Receiver Name, Sent Date, Subject . The subject of each message should be clickable, when clicked a popup should appear showing all the details of the message.</w:t>
+        <w:t>: Showing a list of all the messages in the system. For a message it should show the following : Sender Name, Receiver Name, Sent Date, Subject . The subject of each message should be clickable, when clicked a popup should appear showing all the details of the message.</w:t>
       </w:r>
     </w:p>
     <w:p>
@@ -1041,7 +975,6 @@
           <w:rFonts w:ascii="Tahoma" w:hAnsi="Tahoma" w:cs="Tahoma"/>
         </w:rPr>
       </w:pPr>
-      <w:proofErr w:type="gramStart"/>
       <w:r>
         <w:rPr>
           <w:rFonts w:ascii="Tahoma" w:hAnsi="Tahoma" w:cs="Tahoma"/>
@@ -1050,7 +983,6 @@
         </w:rPr>
         <w:t>Inbox :</w:t>
       </w:r>
-      <w:proofErr w:type="gramEnd"/>
       <w:r>
         <w:rPr>
           <w:rFonts w:ascii="Tahoma" w:hAnsi="Tahoma" w:cs="Tahoma"/>
@@ -1086,7 +1018,6 @@
           <w:rFonts w:ascii="Tahoma" w:hAnsi="Tahoma" w:cs="Tahoma"/>
         </w:rPr>
       </w:pPr>
-      <w:proofErr w:type="gramStart"/>
       <w:r>
         <w:rPr>
           <w:rFonts w:ascii="Tahoma" w:hAnsi="Tahoma" w:cs="Tahoma"/>
@@ -1095,7 +1026,6 @@
         </w:rPr>
         <w:t>Outbox :</w:t>
       </w:r>
-      <w:proofErr w:type="gramEnd"/>
       <w:r>
         <w:rPr>
           <w:rFonts w:ascii="Tahoma" w:hAnsi="Tahoma" w:cs="Tahoma"/>
@@ -1125,18 +1055,8 @@
           <w:b/>
           <w:i/>
         </w:rPr>
-        <w:t xml:space="preserve">Send </w:t>
-      </w:r>
-      <w:proofErr w:type="gramStart"/>
-      <w:r>
-        <w:rPr>
-          <w:rFonts w:ascii="Tahoma" w:hAnsi="Tahoma" w:cs="Tahoma"/>
-          <w:b/>
-          <w:i/>
-        </w:rPr>
-        <w:t>Message :</w:t>
-      </w:r>
-      <w:proofErr w:type="gramEnd"/>
+        <w:t>Send Message :</w:t>
+      </w:r>
       <w:r>
         <w:rPr>
           <w:rFonts w:ascii="Tahoma" w:hAnsi="Tahoma" w:cs="Tahoma"/>
@@ -1292,128 +1212,25 @@
         <w:rPr>
           <w:rFonts w:ascii="Tahoma" w:hAnsi="Tahoma" w:cs="Tahoma"/>
         </w:rPr>
-        <w:t>Creating a console application which will connect to the DB and will have the basic functionality for querying/manipulating the DB, this will be the Data Layer of the web project. For example it will consist a single class which :</w:t>
-      </w:r>
-    </w:p>
-    <w:p>
-      <w:pPr>
-        <w:pStyle w:val="ListParagraph"/>
-        <w:numPr>
-          <w:ilvl w:val="2"/>
-          <w:numId w:val="11"/>
-        </w:numPr>
-        <w:spacing w:line="360" w:lineRule="auto"/>
-        <w:ind w:left="1620" w:hanging="360"/>
-        <w:rPr>
-          <w:rFonts w:ascii="Tahoma" w:hAnsi="Tahoma" w:cs="Tahoma"/>
-        </w:rPr>
-      </w:pPr>
-      <w:r>
-        <w:rPr>
-          <w:rFonts w:ascii="Tahoma" w:hAnsi="Tahoma" w:cs="Tahoma"/>
-        </w:rPr>
-        <w:t>Checks user credentials (login)</w:t>
-      </w:r>
-    </w:p>
-    <w:p>
-      <w:pPr>
-        <w:pStyle w:val="ListParagraph"/>
-        <w:numPr>
-          <w:ilvl w:val="2"/>
-          <w:numId w:val="11"/>
-        </w:numPr>
-        <w:spacing w:line="360" w:lineRule="auto"/>
-        <w:ind w:left="1620" w:hanging="360"/>
-        <w:rPr>
-          <w:rFonts w:ascii="Tahoma" w:hAnsi="Tahoma" w:cs="Tahoma"/>
-        </w:rPr>
-      </w:pPr>
-      <w:r>
-        <w:rPr>
-          <w:rFonts w:ascii="Tahoma" w:hAnsi="Tahoma" w:cs="Tahoma"/>
-        </w:rPr>
-        <w:t>Inserts users in the DB (registration)</w:t>
-      </w:r>
-    </w:p>
-    <w:p>
-      <w:pPr>
-        <w:pStyle w:val="ListParagraph"/>
-        <w:numPr>
-          <w:ilvl w:val="2"/>
-          <w:numId w:val="11"/>
-        </w:numPr>
-        <w:spacing w:line="360" w:lineRule="auto"/>
-        <w:ind w:left="1620" w:hanging="360"/>
-        <w:rPr>
-          <w:rFonts w:ascii="Tahoma" w:hAnsi="Tahoma" w:cs="Tahoma"/>
-        </w:rPr>
-      </w:pPr>
-      <w:r>
-        <w:rPr>
-          <w:rFonts w:ascii="Tahoma" w:hAnsi="Tahoma" w:cs="Tahoma"/>
-        </w:rPr>
-        <w:t>Gets all the users/messages in the system</w:t>
-      </w:r>
-    </w:p>
-    <w:p>
-      <w:pPr>
-        <w:pStyle w:val="ListParagraph"/>
-        <w:numPr>
-          <w:ilvl w:val="2"/>
-          <w:numId w:val="11"/>
-        </w:numPr>
-        <w:spacing w:line="360" w:lineRule="auto"/>
-        <w:ind w:left="1620" w:hanging="360"/>
-        <w:rPr>
-          <w:rFonts w:ascii="Tahoma" w:hAnsi="Tahoma" w:cs="Tahoma"/>
-        </w:rPr>
-      </w:pPr>
-      <w:r>
-        <w:rPr>
-          <w:rFonts w:ascii="Tahoma" w:hAnsi="Tahoma" w:cs="Tahoma"/>
-        </w:rPr>
-        <w:lastRenderedPageBreak/>
-        <w:t>Gets the sent messages for a specific user</w:t>
-      </w:r>
-    </w:p>
-    <w:p>
-      <w:pPr>
-        <w:pStyle w:val="ListParagraph"/>
-        <w:numPr>
-          <w:ilvl w:val="2"/>
-          <w:numId w:val="11"/>
-        </w:numPr>
-        <w:spacing w:line="360" w:lineRule="auto"/>
-        <w:ind w:left="1620" w:hanging="360"/>
-        <w:rPr>
-          <w:rFonts w:ascii="Tahoma" w:hAnsi="Tahoma" w:cs="Tahoma"/>
-        </w:rPr>
-      </w:pPr>
-      <w:r>
-        <w:rPr>
-          <w:rFonts w:ascii="Tahoma" w:hAnsi="Tahoma" w:cs="Tahoma"/>
-        </w:rPr>
-        <w:t>Gets the received messages for a given user</w:t>
-      </w:r>
-    </w:p>
-    <w:p>
-      <w:pPr>
-        <w:pStyle w:val="ListParagraph"/>
-        <w:numPr>
-          <w:ilvl w:val="2"/>
-          <w:numId w:val="11"/>
-        </w:numPr>
-        <w:spacing w:line="360" w:lineRule="auto"/>
-        <w:ind w:left="1620" w:hanging="360"/>
-        <w:rPr>
-          <w:rFonts w:ascii="Tahoma" w:hAnsi="Tahoma" w:cs="Tahoma"/>
-        </w:rPr>
-      </w:pPr>
-      <w:r>
-        <w:rPr>
-          <w:rFonts w:ascii="Tahoma" w:hAnsi="Tahoma" w:cs="Tahoma"/>
-        </w:rPr>
-        <w:t>Etc…</w:t>
+        <w:t xml:space="preserve">Creating </w:t>
+      </w:r>
+      <w:r>
+        <w:rPr>
+          <w:rFonts w:ascii="Tahoma" w:hAnsi="Tahoma" w:cs="Tahoma"/>
+        </w:rPr>
+        <w:t xml:space="preserve">a </w:t>
+      </w:r>
+      <w:r>
+        <w:rPr>
+          <w:rFonts w:ascii="Tahoma" w:hAnsi="Tahoma" w:cs="Tahoma"/>
+        </w:rPr>
+        <w:t xml:space="preserve">Data Layer </w:t>
+      </w:r>
+      <w:r>
+        <w:rPr>
+          <w:rFonts w:ascii="Tahoma" w:hAnsi="Tahoma" w:cs="Tahoma"/>
+        </w:rPr>
+        <w:t>and appropriate tests for it.</w:t>
       </w:r>
     </w:p>
     <w:p>
@@ -1467,6 +1284,14 @@
         </w:rPr>
         <w:t>Implement registration functionality</w:t>
       </w:r>
+      <w:r>
+        <w:rPr>
+          <w:rFonts w:ascii="Tahoma" w:hAnsi="Tahoma" w:cs="Tahoma"/>
+        </w:rPr>
+        <w:t>.</w:t>
+      </w:r>
+      <w:bookmarkStart w:id="7" w:name="_GoBack"/>
+      <w:bookmarkEnd w:id="7"/>
     </w:p>
     <w:p>
       <w:pPr>
@@ -1493,8 +1318,6 @@
         </w:rPr>
         <w:t>.</w:t>
       </w:r>
-      <w:bookmarkStart w:id="7" w:name="_GoBack"/>
-      <w:bookmarkEnd w:id="7"/>
     </w:p>
     <w:sectPr>
       <w:pgSz w:w="12240" w:h="15840"/>
@@ -3681,7 +3504,7 @@
 </file>
 
 <file path=customXml/itemProps1.xml><?xml version="1.0" encoding="utf-8"?>
-<ds:datastoreItem xmlns:ds="http://schemas.openxmlformats.org/officeDocument/2006/customXml" ds:itemID="{48F43FDE-55B7-4896-8ABA-995790E36188}">
+<ds:datastoreItem xmlns:ds="http://schemas.openxmlformats.org/officeDocument/2006/customXml" ds:itemID="{FD077908-A592-46A9-B838-141C91EDB897}">
   <ds:schemaRefs>
     <ds:schemaRef ds:uri="http://schemas.openxmlformats.org/officeDocument/2006/bibliography"/>
   </ds:schemaRefs>
